--- a/01b.intro.docx
+++ b/01b.intro.docx
@@ -25,7 +25,7 @@
         <w:pStyle w:val="FirstParagraph"/>
       </w:pPr>
       <w:r>
-        <w:t xml:space="preserve">Este documento tiene como propósito presentar la arquitectura del aplicativo Mi Mutual para STEF - Coomeva. según los requerimientos definidos durante la etapa de preventa y luego detallados en las historias de usuario.</w:t>
+        <w:t xml:space="preserve">Este documento tiene como propósito presentar la arquitectura del aplicativo Mi Mutual Cotización y Ventas para STEF - Coomeva. según los requerimientos definidos durante la etapa de preventa y luego detallados en las historias de usuario.</w:t>
       </w:r>
     </w:p>
     <w:p>
